--- a/Report & PPT/Final Report.docx
+++ b/Report & PPT/Final Report.docx
@@ -5,11 +5,12 @@
     <w:p>
       <w:pPr>
         <w:pStyle w:val="Heading1"/>
-        <w:jc w:val="both"/>
         <w:rPr>
           <w:rFonts w:ascii="Arial" w:hAnsi="Arial" w:cs="Arial"/>
         </w:rPr>
       </w:pPr>
+      <w:bookmarkStart w:id="0" w:name="_GoBack"/>
+      <w:bookmarkEnd w:id="0"/>
       <w:proofErr w:type="spellStart"/>
       <w:r>
         <w:rPr>
@@ -168,8 +169,6 @@
       <w:r>
         <w:t>tatement</w:t>
       </w:r>
-      <w:bookmarkStart w:id="0" w:name="_GoBack"/>
-      <w:bookmarkEnd w:id="0"/>
     </w:p>
     <w:p>
       <w:proofErr w:type="spellStart"/>
@@ -184,13 +183,7 @@
         <w:t xml:space="preserve">a </w:t>
       </w:r>
       <w:r>
-        <w:t>low-barrier borderless instrument</w:t>
-      </w:r>
-      <w:r>
-        <w:t xml:space="preserve"> that can be easily traded among peers</w:t>
-      </w:r>
-      <w:r>
-        <w:t xml:space="preserve"> on the platform without involving brokers</w:t>
+        <w:t>low-barrier borderless instrument that can be easily traded among peers on the platform without involving brokers</w:t>
       </w:r>
       <w:r>
         <w:t xml:space="preserve">, </w:t>
@@ -279,19 +272,7 @@
         <w:rPr>
           <w:rFonts w:hint="eastAsia"/>
         </w:rPr>
-        <w:t xml:space="preserve"> liquid</w:t>
-      </w:r>
-      <w:r>
-        <w:rPr>
-          <w:rFonts w:hint="eastAsia"/>
-        </w:rPr>
-        <w:t>, especially among hedgers and speculators. In general, there are two types of o</w:t>
-      </w:r>
-      <w:r>
-        <w:rPr>
-          <w:rFonts w:hint="eastAsia"/>
-        </w:rPr>
-        <w:t xml:space="preserve">ption </w:t>
+        <w:t xml:space="preserve"> liquid, especially among hedgers and speculators. In general, there are two types of option </w:t>
       </w:r>
       <w:r>
         <w:t>contracts</w:t>
@@ -309,13 +290,7 @@
         <w:rPr>
           <w:rFonts w:hint="eastAsia"/>
         </w:rPr>
-        <w:t>all option</w:t>
-      </w:r>
-      <w:r>
-        <w:rPr>
-          <w:rFonts w:hint="eastAsia"/>
-        </w:rPr>
-        <w:t xml:space="preserve"> allow</w:t>
+        <w:t>all option allow</w:t>
       </w:r>
       <w:r>
         <w:t>s</w:t>
@@ -351,13 +326,7 @@
         <w:rPr>
           <w:rFonts w:hint="eastAsia"/>
         </w:rPr>
-        <w:t>gives the holder the right</w:t>
-      </w:r>
-      <w:r>
-        <w:rPr>
-          <w:rFonts w:hint="eastAsia"/>
-        </w:rPr>
-        <w:t xml:space="preserve"> to sell the underlying asset at a specified price on or before </w:t>
+        <w:t xml:space="preserve">gives the holder the right to sell the underlying asset at a specified price on or before </w:t>
       </w:r>
       <w:r>
         <w:t xml:space="preserve">the </w:t>
@@ -384,19 +353,7 @@
         <w:rPr>
           <w:rFonts w:hint="eastAsia"/>
         </w:rPr>
-        <w:t xml:space="preserve"> project, we </w:t>
-      </w:r>
-      <w:r>
-        <w:rPr>
-          <w:rFonts w:hint="eastAsia"/>
-        </w:rPr>
-        <w:t>establish a</w:t>
-      </w:r>
-      <w:r>
-        <w:rPr>
-          <w:rFonts w:hint="eastAsia"/>
-        </w:rPr>
-        <w:t xml:space="preserve">n on-chain peer to peer option trading protocol built on MMD and </w:t>
+        <w:t xml:space="preserve"> project, we establish an on-chain peer to peer option trading protocol built on MMD and </w:t>
       </w:r>
       <w:proofErr w:type="spellStart"/>
       <w:r>
@@ -448,13 +405,7 @@
         <w:rPr>
           <w:rFonts w:hint="eastAsia"/>
         </w:rPr>
-        <w:t>2.1  Back</w:t>
-      </w:r>
-      <w:r>
-        <w:rPr>
-          <w:rFonts w:hint="eastAsia"/>
-        </w:rPr>
-        <w:t>end</w:t>
+        <w:t>2.1  Backend</w:t>
       </w:r>
       <w:proofErr w:type="gramEnd"/>
       <w:r>
@@ -497,13 +448,7 @@
         <w:rPr>
           <w:rFonts w:hint="eastAsia"/>
         </w:rPr>
-        <w:t xml:space="preserve"> and optio</w:t>
-      </w:r>
-      <w:r>
-        <w:rPr>
-          <w:rFonts w:hint="eastAsia"/>
-        </w:rPr>
-        <w:t xml:space="preserve">n contract </w:t>
+        <w:t xml:space="preserve"> and option contract </w:t>
       </w:r>
       <w:r>
         <w:t xml:space="preserve">are </w:t>
@@ -521,13 +466,7 @@
         <w:rPr>
           <w:rFonts w:hint="eastAsia"/>
         </w:rPr>
-        <w:t xml:space="preserve"> the back</w:t>
-      </w:r>
-      <w:r>
-        <w:rPr>
-          <w:rFonts w:hint="eastAsia"/>
-        </w:rPr>
-        <w:t xml:space="preserve">end </w:t>
+        <w:t xml:space="preserve"> the backend </w:t>
       </w:r>
       <w:r>
         <w:t>and serve as the</w:t>
@@ -568,13 +507,7 @@
         <w:rPr>
           <w:rFonts w:hint="eastAsia"/>
         </w:rPr>
-        <w:t>,</w:t>
-      </w:r>
-      <w:r>
-        <w:rPr>
-          <w:rFonts w:hint="eastAsia"/>
-        </w:rPr>
-        <w:t xml:space="preserve"> while the latter performs the primary role of implementing transactions. </w:t>
+        <w:t xml:space="preserve">, while the latter performs the primary role of implementing transactions. </w:t>
       </w:r>
     </w:p>
     <w:p>
@@ -668,13 +601,7 @@
         <w:rPr>
           <w:rFonts w:hint="eastAsia"/>
         </w:rPr>
-        <w:t>function</w:t>
-      </w:r>
-      <w:r>
-        <w:rPr>
-          <w:rFonts w:hint="eastAsia"/>
-        </w:rPr>
-        <w:t xml:space="preserve">, </w:t>
+        <w:t xml:space="preserve">function, </w:t>
       </w:r>
       <w:r>
         <w:t xml:space="preserve">the </w:t>
@@ -683,13 +610,7 @@
         <w:rPr>
           <w:rFonts w:hint="eastAsia"/>
         </w:rPr>
-        <w:t>se</w:t>
-      </w:r>
-      <w:r>
-        <w:rPr>
-          <w:rFonts w:hint="eastAsia"/>
-        </w:rPr>
-        <w:t xml:space="preserve">ller specifies </w:t>
+        <w:t xml:space="preserve">seller specifies </w:t>
       </w:r>
       <w:r>
         <w:t xml:space="preserve">the </w:t>
@@ -865,24 +786,21 @@
         <w:t xml:space="preserve">the </w:t>
       </w:r>
       <w:r>
-        <w:t>buyer</w:t>
-      </w:r>
-      <w:r>
+        <w:t xml:space="preserve">buyer </w:t>
+      </w:r>
+      <w:r>
+        <w:t>is able to</w:t>
+      </w:r>
+      <w:r>
+        <w:t xml:space="preserve"> browse</w:t>
+      </w:r>
+      <w:r>
+        <w:rPr>
+          <w:rFonts w:hint="eastAsia"/>
+        </w:rPr>
         <w:t xml:space="preserve"> </w:t>
       </w:r>
       <w:r>
-        <w:t>is able to</w:t>
-      </w:r>
-      <w:r>
-        <w:t xml:space="preserve"> browse</w:t>
-      </w:r>
-      <w:r>
-        <w:rPr>
-          <w:rFonts w:hint="eastAsia"/>
-        </w:rPr>
-        <w:t xml:space="preserve"> </w:t>
-      </w:r>
-      <w:r>
         <w:t>a</w:t>
       </w:r>
       <w:r>
@@ -933,13 +851,7 @@
         <w:rPr>
           <w:rFonts w:hint="eastAsia"/>
         </w:rPr>
-        <w:t xml:space="preserve">, the </w:t>
-      </w:r>
-      <w:r>
-        <w:rPr>
-          <w:rFonts w:hint="eastAsia"/>
-        </w:rPr>
-        <w:t xml:space="preserve">data </w:t>
+        <w:t xml:space="preserve">, the data </w:t>
       </w:r>
       <w:r>
         <w:t xml:space="preserve">on the blockchain will be updated </w:t>
@@ -1039,13 +951,7 @@
         <w:rPr>
           <w:rFonts w:hint="eastAsia"/>
         </w:rPr>
-        <w:t xml:space="preserve">Within the </w:t>
-      </w:r>
-      <w:r>
-        <w:rPr>
-          <w:rFonts w:hint="eastAsia"/>
-        </w:rPr>
-        <w:t xml:space="preserve">expiry date, </w:t>
+        <w:t xml:space="preserve">Within the expiry date, </w:t>
       </w:r>
       <w:r>
         <w:t xml:space="preserve">the </w:t>
@@ -1086,13 +992,7 @@
         <w:rPr>
           <w:rFonts w:hint="eastAsia"/>
         </w:rPr>
-        <w:t>b</w:t>
-      </w:r>
-      <w:r>
-        <w:rPr>
-          <w:rFonts w:hint="eastAsia"/>
-        </w:rPr>
-        <w:t xml:space="preserve">lockchain as a hub. </w:t>
+        <w:t xml:space="preserve">blockchain as a hub. </w:t>
       </w:r>
       <w:r>
         <w:t>After which,</w:t>
@@ -1132,13 +1032,7 @@
         <w:rPr>
           <w:rFonts w:hint="eastAsia"/>
         </w:rPr>
-        <w:t xml:space="preserve">2.1.4 </w:t>
-      </w:r>
-      <w:r>
-        <w:rPr>
-          <w:rFonts w:hint="eastAsia"/>
-        </w:rPr>
-        <w:t xml:space="preserve"> </w:t>
+        <w:t xml:space="preserve">2.1.4  </w:t>
       </w:r>
       <w:r>
         <w:t>Cancel</w:t>
@@ -1252,13 +1146,7 @@
         <w:rPr>
           <w:rFonts w:hint="eastAsia"/>
         </w:rPr>
-        <w:t xml:space="preserve"> the</w:t>
-      </w:r>
-      <w:r>
-        <w:rPr>
-          <w:rFonts w:hint="eastAsia"/>
-        </w:rPr>
-        <w:t xml:space="preserve"> seller will get</w:t>
+        <w:t xml:space="preserve"> the seller will get</w:t>
       </w:r>
       <w:r>
         <w:t xml:space="preserve"> the allocated</w:t>
@@ -1303,13 +1191,7 @@
         <w:rPr>
           <w:rFonts w:hint="eastAsia"/>
         </w:rPr>
-        <w:t xml:space="preserve"> the back</w:t>
-      </w:r>
-      <w:r>
-        <w:rPr>
-          <w:rFonts w:hint="eastAsia"/>
-        </w:rPr>
-        <w:t xml:space="preserve">end, the </w:t>
+        <w:t xml:space="preserve"> the backend, the </w:t>
       </w:r>
       <w:r>
         <w:t xml:space="preserve">function isn’t implemented in the </w:t>
@@ -1318,13 +1200,7 @@
         <w:rPr>
           <w:rFonts w:hint="eastAsia"/>
         </w:rPr>
-        <w:t>front</w:t>
-      </w:r>
-      <w:r>
-        <w:rPr>
-          <w:rFonts w:hint="eastAsia"/>
-        </w:rPr>
-        <w:t>end</w:t>
+        <w:t>frontend</w:t>
       </w:r>
       <w:r>
         <w:t>.</w:t>
@@ -1399,13 +1275,7 @@
         <w:rPr>
           <w:rFonts w:hint="eastAsia"/>
         </w:rPr>
-        <w:t>stableco</w:t>
-      </w:r>
-      <w:r>
-        <w:rPr>
-          <w:rFonts w:hint="eastAsia"/>
-        </w:rPr>
-        <w:t>in</w:t>
+        <w:t>stablecoin</w:t>
       </w:r>
       <w:proofErr w:type="spellEnd"/>
       <w:r>
@@ -1444,13 +1314,7 @@
         <w:rPr>
           <w:rFonts w:hint="eastAsia"/>
         </w:rPr>
-        <w:t>user</w:t>
-      </w:r>
-      <w:r>
-        <w:rPr>
-          <w:rFonts w:hint="eastAsia"/>
-        </w:rPr>
-        <w:t xml:space="preserve">, </w:t>
+        <w:t xml:space="preserve">user, </w:t>
       </w:r>
       <w:r>
         <w:t>there is a landing page describing the portal</w:t>
@@ -1526,13 +1390,7 @@
         <w:rPr>
           <w:rFonts w:hint="eastAsia"/>
         </w:rPr>
-        <w:t xml:space="preserve">. </w:t>
-      </w:r>
-      <w:r>
-        <w:rPr>
-          <w:rFonts w:hint="eastAsia"/>
-        </w:rPr>
-        <w:t xml:space="preserve">In contrast, </w:t>
+        <w:t xml:space="preserve">. In contrast, </w:t>
       </w:r>
       <w:r>
         <w:t>on the B</w:t>
@@ -1651,10 +1509,7 @@
         <w:t>s, t</w:t>
       </w:r>
       <w:r>
-        <w:t xml:space="preserve">his section will start with the sequence of sellers selling </w:t>
-      </w:r>
-      <w:r>
-        <w:t xml:space="preserve">options, buyers buying the options, and finally </w:t>
+        <w:t xml:space="preserve">his section will start with the sequence of sellers selling options, buyers buying the options, and finally </w:t>
       </w:r>
       <w:r>
         <w:t>buyers</w:t>
@@ -2078,13 +1933,7 @@
         <w:rPr>
           <w:rFonts w:hint="eastAsia"/>
         </w:rPr>
-        <w:t xml:space="preserve"> in the </w:t>
-      </w:r>
-      <w:r>
-        <w:rPr>
-          <w:rFonts w:hint="eastAsia"/>
-        </w:rPr>
-        <w:t>wallet</w:t>
+        <w:t xml:space="preserve"> in the wallet</w:t>
       </w:r>
       <w:r>
         <w:t>.</w:t>
@@ -2194,13 +2043,7 @@
         <w:rPr>
           <w:rFonts w:hint="eastAsia"/>
         </w:rPr>
-        <w:t>click</w:t>
-      </w:r>
-      <w:r>
-        <w:rPr>
-          <w:rFonts w:hint="eastAsia"/>
-        </w:rPr>
-        <w:t xml:space="preserve"> on the </w:t>
+        <w:t xml:space="preserve">click on the </w:t>
       </w:r>
       <w:r>
         <w:t>BEC</w:t>
@@ -2332,13 +2175,7 @@
         <w:rPr>
           <w:rFonts w:hint="eastAsia"/>
         </w:rPr>
-        <w:t xml:space="preserve">function of </w:t>
-      </w:r>
-      <w:r>
-        <w:rPr>
-          <w:rFonts w:hint="eastAsia"/>
-        </w:rPr>
-        <w:t>front-end.</w:t>
+        <w:t>function of front-end.</w:t>
       </w:r>
     </w:p>
     <w:p>
@@ -2428,13 +2265,7 @@
         <w:rPr>
           <w:rFonts w:hint="eastAsia"/>
         </w:rPr>
-        <w:t>Writer</w:t>
-      </w:r>
-      <w:r>
-        <w:rPr>
-          <w:rFonts w:hint="eastAsia"/>
-        </w:rPr>
-        <w:t xml:space="preserve"> specifies parameters of option</w:t>
+        <w:t>Writer specifies parameters of option</w:t>
       </w:r>
       <w:r>
         <w:t xml:space="preserve"> which includes</w:t>
@@ -2561,13 +2392,7 @@
         <w:rPr>
           <w:rFonts w:hint="eastAsia"/>
         </w:rPr>
-        <w:t>wallet to contract,</w:t>
-      </w:r>
-      <w:r>
-        <w:rPr>
-          <w:rFonts w:hint="eastAsia"/>
-        </w:rPr>
-        <w:t xml:space="preserve"> using </w:t>
+        <w:t xml:space="preserve">wallet to contract, using </w:t>
       </w:r>
       <w:r>
         <w:t>“</w:t>
@@ -2895,13 +2720,7 @@
         <w:rPr>
           <w:rFonts w:hint="eastAsia"/>
         </w:rPr>
-        <w:t>etails o</w:t>
-      </w:r>
-      <w:r>
-        <w:rPr>
-          <w:rFonts w:hint="eastAsia"/>
-        </w:rPr>
-        <w:t>f the written option contract available on the blockchain</w:t>
+        <w:t>etails of the written option contract available on the blockchain</w:t>
       </w:r>
       <w:r>
         <w:t xml:space="preserve"> to be bought</w:t>
@@ -3224,10 +3043,7 @@
         <w:t>u</w:t>
       </w:r>
       <w:r>
-        <w:t xml:space="preserve">ser to </w:t>
-      </w:r>
-      <w:r>
-        <w:t>confirm</w:t>
+        <w:t>ser to confirm</w:t>
       </w:r>
       <w:r>
         <w:rPr>
@@ -3625,13 +3441,7 @@
         <w:rPr>
           <w:rFonts w:hint="eastAsia"/>
         </w:rPr>
-        <w:t>of the cont</w:t>
-      </w:r>
-      <w:r>
-        <w:rPr>
-          <w:rFonts w:hint="eastAsia"/>
-        </w:rPr>
-        <w:t xml:space="preserve">ract bought </w:t>
+        <w:t xml:space="preserve">of the contract bought </w:t>
       </w:r>
       <w:r>
         <w:t xml:space="preserve">(ID: 1) </w:t>
@@ -3751,13 +3561,7 @@
         <w:rPr>
           <w:rFonts w:hint="eastAsia"/>
         </w:rPr>
-        <w:t xml:space="preserve"> </w:t>
-      </w:r>
-      <w:r>
-        <w:rPr>
-          <w:rFonts w:hint="eastAsia"/>
-        </w:rPr>
-        <w:t>(ID: 1)</w:t>
+        <w:t xml:space="preserve"> (ID: 1)</w:t>
       </w:r>
       <w:r>
         <w:t>.</w:t>
@@ -3833,14 +3637,7 @@
           <w:i/>
           <w:iCs/>
         </w:rPr>
-        <w:t>“Exercise Option</w:t>
-      </w:r>
-      <w:r>
-        <w:rPr>
-          <w:i/>
-          <w:iCs/>
-        </w:rPr>
-        <w:t>”</w:t>
+        <w:t>“Exercise Option”</w:t>
       </w:r>
       <w:r>
         <w:rPr>
@@ -3967,13 +3764,7 @@
         <w:rPr>
           <w:rFonts w:hint="eastAsia"/>
         </w:rPr>
-        <w:t xml:space="preserve">s wallet to the </w:t>
-      </w:r>
-      <w:r>
-        <w:rPr>
-          <w:rFonts w:hint="eastAsia"/>
-        </w:rPr>
-        <w:t>contract</w:t>
+        <w:t>s wallet to the contract</w:t>
       </w:r>
       <w:r>
         <w:t>.</w:t>
@@ -4158,10 +3949,7 @@
         <w:t>H</w:t>
       </w:r>
       <w:r>
-        <w:t>a</w:t>
-      </w:r>
-      <w:r>
-        <w:t>rvest</w:t>
+        <w:t>arvest</w:t>
       </w:r>
     </w:p>
     <w:p>
@@ -4172,19 +3960,13 @@
         <w:t>the teacher’s assistant</w:t>
       </w:r>
       <w:r>
-        <w:t xml:space="preserve">, we gradually grasped the solutions to the problems we met in </w:t>
-      </w:r>
-      <w:r>
-        <w:t>practice, and we</w:t>
+        <w:t>, we gradually grasped the solutions to the problems we met in practice, and we</w:t>
       </w:r>
       <w:r>
         <w:t>re able to</w:t>
       </w:r>
       <w:r>
-        <w:t xml:space="preserve"> develop</w:t>
-      </w:r>
-      <w:r>
-        <w:t xml:space="preserve"> a deeper understanding of the use of </w:t>
+        <w:t xml:space="preserve"> develop a deeper understanding of the use of </w:t>
       </w:r>
       <w:proofErr w:type="spellStart"/>
       <w:r>
@@ -4213,19 +3995,13 @@
         <w:t xml:space="preserve"> the development of the</w:t>
       </w:r>
       <w:r>
-        <w:t xml:space="preserve"> front</w:t>
-      </w:r>
-      <w:r>
-        <w:t>-end and</w:t>
+        <w:t xml:space="preserve"> front-end and</w:t>
       </w:r>
       <w:r>
         <w:t xml:space="preserve"> the</w:t>
       </w:r>
       <w:r>
-        <w:t xml:space="preserve"> back-end </w:t>
-      </w:r>
-      <w:r>
-        <w:t xml:space="preserve">are listed below. </w:t>
+        <w:t xml:space="preserve"> back-end are listed below. </w:t>
       </w:r>
     </w:p>
     <w:p>
@@ -4237,13 +4013,7 @@
         <w:rPr>
           <w:rFonts w:hint="eastAsia"/>
         </w:rPr>
-        <w:t>4.1  Back</w:t>
-      </w:r>
-      <w:r>
-        <w:rPr>
-          <w:rFonts w:hint="eastAsia"/>
-        </w:rPr>
-        <w:t>end</w:t>
+        <w:t>4.1  Backend</w:t>
       </w:r>
       <w:proofErr w:type="gramEnd"/>
     </w:p>
@@ -4328,13 +4098,7 @@
         <w:rPr>
           <w:rFonts w:hint="eastAsia"/>
         </w:rPr>
-        <w:t xml:space="preserve"> test case to test whether th</w:t>
-      </w:r>
-      <w:r>
-        <w:rPr>
-          <w:rFonts w:hint="eastAsia"/>
-        </w:rPr>
-        <w:t xml:space="preserve">e functions in </w:t>
+        <w:t xml:space="preserve"> test case to test whether the functions in </w:t>
       </w:r>
       <w:r>
         <w:t xml:space="preserve">the </w:t>
@@ -4369,13 +4133,7 @@
         <w:rPr>
           <w:rFonts w:hint="eastAsia"/>
         </w:rPr>
-        <w:t xml:space="preserve"> smart contract</w:t>
-      </w:r>
-      <w:r>
-        <w:rPr>
-          <w:rFonts w:hint="eastAsia"/>
-        </w:rPr>
-        <w:t xml:space="preserve"> to blockchain</w:t>
+        <w:t xml:space="preserve"> smart contract to blockchain</w:t>
       </w:r>
       <w:r>
         <w:t>.</w:t>
@@ -4390,13 +4148,7 @@
         <w:rPr>
           <w:rFonts w:hint="eastAsia"/>
         </w:rPr>
-        <w:t>4.2  Front</w:t>
-      </w:r>
-      <w:r>
-        <w:rPr>
-          <w:rFonts w:hint="eastAsia"/>
-        </w:rPr>
-        <w:t>end</w:t>
+        <w:t>4.2  Frontend</w:t>
       </w:r>
       <w:proofErr w:type="gramEnd"/>
     </w:p>
@@ -4470,10 +4222,7 @@
         <w:t>ing</w:t>
       </w:r>
       <w:r>
-        <w:t xml:space="preserve"> </w:t>
-      </w:r>
-      <w:r>
-        <w:t xml:space="preserve">the </w:t>
+        <w:t xml:space="preserve"> the </w:t>
       </w:r>
       <w:r>
         <w:t xml:space="preserve">backend </w:t>
@@ -4491,22 +4240,10 @@
         <w:rPr>
           <w:rFonts w:hint="eastAsia"/>
         </w:rPr>
-        <w:t xml:space="preserve"> </w:t>
-      </w:r>
-      <w:r>
-        <w:rPr>
-          <w:rFonts w:hint="eastAsia"/>
-        </w:rPr>
-        <w:t xml:space="preserve">option </w:t>
-      </w:r>
-      <w:r>
-        <w:t>contr</w:t>
-      </w:r>
-      <w:r>
-        <w:t>a</w:t>
-      </w:r>
-      <w:r>
-        <w:t>ct</w:t>
+        <w:t xml:space="preserve"> option </w:t>
+      </w:r>
+      <w:r>
+        <w:t>contract</w:t>
       </w:r>
       <w:r>
         <w:t>s.</w:t>
@@ -4588,13 +4325,7 @@
         <w:rPr>
           <w:rFonts w:hint="eastAsia"/>
         </w:rPr>
-        <w:t xml:space="preserve"> should be pegged to </w:t>
-      </w:r>
-      <w:r>
-        <w:rPr>
-          <w:rFonts w:hint="eastAsia"/>
-        </w:rPr>
-        <w:t>the USD</w:t>
+        <w:t xml:space="preserve"> should be pegged to the USD</w:t>
       </w:r>
       <w:r>
         <w:t>.</w:t>
@@ -4693,13 +4424,7 @@
         </w:numPr>
       </w:pPr>
       <w:r>
-        <w:t>Logic for front</w:t>
-      </w:r>
-      <w:r>
-        <w:t>end interactions must be optimized, an</w:t>
-      </w:r>
-      <w:r>
-        <w:t xml:space="preserve">d quick feedback on errors must be provided. </w:t>
+        <w:t xml:space="preserve">Logic for frontend interactions must be optimized, and quick feedback on errors must be provided. </w:t>
       </w:r>
     </w:p>
     <w:p>
@@ -4769,13 +4494,7 @@
         <w:rPr>
           <w:rFonts w:hint="eastAsia"/>
         </w:rPr>
-        <w:t>c</w:t>
-      </w:r>
-      <w:r>
-        <w:rPr>
-          <w:rFonts w:hint="eastAsia"/>
-        </w:rPr>
-        <w:t>hallenges</w:t>
+        <w:t>challenges</w:t>
       </w:r>
       <w:r>
         <w:t xml:space="preserve"> of web3. </w:t>
@@ -4798,10 +4517,7 @@
         <w:t>selecting</w:t>
       </w:r>
       <w:r>
-        <w:t xml:space="preserve"> the </w:t>
-      </w:r>
-      <w:r>
-        <w:t xml:space="preserve">direction </w:t>
+        <w:t xml:space="preserve"> the direction </w:t>
       </w:r>
       <w:r>
         <w:t xml:space="preserve">of the project </w:t>
@@ -4876,10 +4592,7 @@
         <w:t xml:space="preserve">was </w:t>
       </w:r>
       <w:r>
-        <w:t>al</w:t>
-      </w:r>
-      <w:r>
-        <w:t xml:space="preserve">ways </w:t>
+        <w:t xml:space="preserve">always </w:t>
       </w:r>
       <w:r>
         <w:t xml:space="preserve">available to provide us his time </w:t>
